--- a/matlab/lab5/实验课程名称.docx
+++ b/matlab/lab5/实验课程名称.docx
@@ -6092,13 +6092,7 @@
               <w:rPr>
                 <w:szCs w:val="21"/>
               </w:rPr>
-              <w:t xml:space="preserve"> 22:00</w:t>
-            </w:r>
-            <w:r>
-              <w:rPr>
-                <w:szCs w:val="21"/>
-              </w:rPr>
-              <w:t>上班的护士为x1,x2,x3,x4,x5,x6个，护士总人数为ｚ个。</w:t>
+              <w:t xml:space="preserve"> 22:00上班的护士为x1,x2,x3,x4,x5,x6个，护士总人数为ｚ个。</w:t>
             </w:r>
           </w:p>
           <w:p>
@@ -6586,14 +6580,7 @@
                 <w:rFonts w:hint="default"/>
                 <w:szCs w:val="21"/>
               </w:rPr>
-              <w:t>(b)</w:t>
-            </w:r>
-            <w:r>
-              <w:rPr>
-                <w:rFonts w:hint="default"/>
-                <w:szCs w:val="21"/>
-              </w:rPr>
-              <w:t>)设分别在</w:t>
+              <w:t>(b))设分别在</w:t>
             </w:r>
             <w:r>
               <w:rPr>
@@ -6664,43 +6651,7 @@
               <w:rPr>
                 <w:szCs w:val="21"/>
               </w:rPr>
-              <w:t xml:space="preserve"> 22:00上班的</w:t>
-            </w:r>
-            <w:r>
-              <w:rPr>
-                <w:szCs w:val="21"/>
-              </w:rPr>
-              <w:t>正式</w:t>
-            </w:r>
-            <w:r>
-              <w:rPr>
-                <w:szCs w:val="21"/>
-              </w:rPr>
-              <w:t>护士为x1,x2,x3,x4,x5,x6个，</w:t>
-            </w:r>
-            <w:r>
-              <w:rPr>
-                <w:szCs w:val="21"/>
-              </w:rPr>
-              <w:t>合同护士为y1, y2, y3, y4, y5, y6个，</w:t>
-            </w:r>
-            <w:r>
-              <w:rPr>
-                <w:szCs w:val="21"/>
-              </w:rPr>
-              <w:t>护士总</w:t>
-            </w:r>
-            <w:r>
-              <w:rPr>
-                <w:szCs w:val="21"/>
-              </w:rPr>
-              <w:t>费用为z元</w:t>
-            </w:r>
-            <w:r>
-              <w:rPr>
-                <w:szCs w:val="21"/>
-              </w:rPr>
-              <w:t>。</w:t>
+              <w:t xml:space="preserve"> 22:00上班的正式护士为x1,x2,x3,x4,x5,x6个，合同护士为y1, y2, y3, y4, y5, y6个，护士总费用为z元。</w:t>
             </w:r>
           </w:p>
           <w:p>
@@ -6728,19 +6679,7 @@
               <w:rPr>
                 <w:szCs w:val="21"/>
               </w:rPr>
-              <w:t>S.t. x1 + x6</w:t>
-            </w:r>
-            <w:r>
-              <w:rPr>
-                <w:szCs w:val="21"/>
-              </w:rPr>
-              <w:t xml:space="preserve"> + y1</w:t>
-            </w:r>
-            <w:r>
-              <w:rPr>
-                <w:szCs w:val="21"/>
-              </w:rPr>
-              <w:t xml:space="preserve"> &gt;= 10</w:t>
+              <w:t>S.t. x1 + x6 + y1 &gt;= 10</w:t>
             </w:r>
           </w:p>
           <w:p>
@@ -6756,21 +6695,7 @@
                 <w:rFonts w:hint="default"/>
                 <w:szCs w:val="21"/>
               </w:rPr>
-              <w:t xml:space="preserve">X1 + x2 </w:t>
-            </w:r>
-            <w:r>
-              <w:rPr>
-                <w:rFonts w:hint="default"/>
-                <w:szCs w:val="21"/>
-              </w:rPr>
-              <w:t xml:space="preserve">+ y2 </w:t>
-            </w:r>
-            <w:r>
-              <w:rPr>
-                <w:rFonts w:hint="default"/>
-                <w:szCs w:val="21"/>
-              </w:rPr>
-              <w:t>&gt;= 15</w:t>
+              <w:t>X1 + x2 + y2 &gt;= 15</w:t>
             </w:r>
           </w:p>
           <w:p>
@@ -6786,21 +6711,7 @@
                 <w:rFonts w:hint="default"/>
                 <w:szCs w:val="21"/>
               </w:rPr>
-              <w:t xml:space="preserve">X2 + x3 </w:t>
-            </w:r>
-            <w:r>
-              <w:rPr>
-                <w:rFonts w:hint="default"/>
-                <w:szCs w:val="21"/>
-              </w:rPr>
-              <w:t xml:space="preserve">+ y3 </w:t>
-            </w:r>
-            <w:r>
-              <w:rPr>
-                <w:rFonts w:hint="default"/>
-                <w:szCs w:val="21"/>
-              </w:rPr>
-              <w:t>&gt;= 25</w:t>
+              <w:t>X2 + x3 + y3 &gt;= 25</w:t>
             </w:r>
           </w:p>
           <w:p>
@@ -6816,21 +6727,7 @@
                 <w:rFonts w:hint="default"/>
                 <w:szCs w:val="21"/>
               </w:rPr>
-              <w:t xml:space="preserve">X3 + x4 </w:t>
-            </w:r>
-            <w:r>
-              <w:rPr>
-                <w:rFonts w:hint="default"/>
-                <w:szCs w:val="21"/>
-              </w:rPr>
-              <w:t xml:space="preserve">+ y4 </w:t>
-            </w:r>
-            <w:r>
-              <w:rPr>
-                <w:rFonts w:hint="default"/>
-                <w:szCs w:val="21"/>
-              </w:rPr>
-              <w:t>&gt;= 20</w:t>
+              <w:t>X3 + x4 + y4 &gt;= 20</w:t>
             </w:r>
           </w:p>
           <w:p>
@@ -6846,21 +6743,7 @@
                 <w:rFonts w:hint="default"/>
                 <w:szCs w:val="21"/>
               </w:rPr>
-              <w:t xml:space="preserve">X4 + x5 </w:t>
-            </w:r>
-            <w:r>
-              <w:rPr>
-                <w:rFonts w:hint="default"/>
-                <w:szCs w:val="21"/>
-              </w:rPr>
-              <w:t xml:space="preserve">+ y5 </w:t>
-            </w:r>
-            <w:r>
-              <w:rPr>
-                <w:rFonts w:hint="default"/>
-                <w:szCs w:val="21"/>
-              </w:rPr>
-              <w:t>&gt;= 18</w:t>
+              <w:t>X4 + x5 + y5 &gt;= 18</w:t>
             </w:r>
           </w:p>
           <w:p>
@@ -6876,21 +6759,7 @@
                 <w:rFonts w:hint="default"/>
                 <w:szCs w:val="21"/>
               </w:rPr>
-              <w:t xml:space="preserve">X5 + x6 </w:t>
-            </w:r>
-            <w:r>
-              <w:rPr>
-                <w:rFonts w:hint="default"/>
-                <w:szCs w:val="21"/>
-              </w:rPr>
-              <w:t xml:space="preserve">+ y6 </w:t>
-            </w:r>
-            <w:r>
-              <w:rPr>
-                <w:rFonts w:hint="default"/>
-                <w:szCs w:val="21"/>
-              </w:rPr>
-              <w:t>&gt;= 12</w:t>
+              <w:t>X5 + x6 + y6 &gt;= 12</w:t>
             </w:r>
           </w:p>
           <w:p>
@@ -6906,21 +6775,7 @@
                 <w:rFonts w:hint="default"/>
                 <w:szCs w:val="21"/>
               </w:rPr>
-              <w:t>X1,x2,x3,x4,x5,x6</w:t>
-            </w:r>
-            <w:r>
-              <w:rPr>
-                <w:rFonts w:hint="default"/>
-                <w:szCs w:val="21"/>
-              </w:rPr>
-              <w:t>,y1,y2,y3,y4,y5,y6</w:t>
-            </w:r>
-            <w:r>
-              <w:rPr>
-                <w:rFonts w:hint="default"/>
-                <w:szCs w:val="21"/>
-              </w:rPr>
-              <w:t xml:space="preserve"> &gt;= 0</w:t>
+              <w:t>X1,x2,x3,x4,x5,x6,y1,y2,y3,y4,y5,y6 &gt;= 0</w:t>
             </w:r>
           </w:p>
           <w:p>
@@ -7661,8 +7516,6 @@
               </w:rPr>
               <w:t xml:space="preserve">   X3 + x5 + x6 &lt;= 30 + 0.2*x1 + 0.2*x2 + 0.5*x4</w:t>
             </w:r>
-            <w:bookmarkStart w:id="0" w:name="_GoBack"/>
-            <w:bookmarkEnd w:id="0"/>
           </w:p>
           <w:p>
             <w:pPr>
@@ -7699,22 +7552,22 @@
                 <w:rFonts w:hint="eastAsia"/>
                 <w:szCs w:val="21"/>
               </w:rPr>
-              <w:t>&gt;&gt; c = [1.2 1.2 1.2 1.5 1.6 1.4];</w:t>
-            </w:r>
-          </w:p>
-          <w:p>
-            <w:pPr>
-              <w:rPr>
-                <w:rFonts w:hint="eastAsia"/>
-                <w:szCs w:val="21"/>
-              </w:rPr>
-            </w:pPr>
-            <w:r>
-              <w:rPr>
-                <w:rFonts w:hint="eastAsia"/>
-                <w:szCs w:val="21"/>
-              </w:rPr>
-              <w:t>&gt;&gt; A = [1 0 0 1 0 0; 0 1 0 1 1 0; 0 0 1 0 1 1];</w:t>
+              <w:t>&gt;&gt; c = [0.2 0.2 0.2 0.5 0.6 0.4];</w:t>
+            </w:r>
+          </w:p>
+          <w:p>
+            <w:pPr>
+              <w:rPr>
+                <w:rFonts w:hint="eastAsia"/>
+                <w:szCs w:val="21"/>
+              </w:rPr>
+            </w:pPr>
+            <w:r>
+              <w:rPr>
+                <w:rFonts w:hint="eastAsia"/>
+                <w:szCs w:val="21"/>
+              </w:rPr>
+              <w:t>&gt;&gt; A = [1 0 0 1 0 0; -0.2 1 0 1 1 0;-0.2 -0.2 1 -0.5 1 1];</w:t>
             </w:r>
           </w:p>
           <w:p>
@@ -7880,22 +7733,52 @@
                 <w:rFonts w:hint="eastAsia"/>
                 <w:szCs w:val="21"/>
               </w:rPr>
-              <w:t xml:space="preserve">   30.0000</w:t>
-            </w:r>
-          </w:p>
-          <w:p>
-            <w:pPr>
-              <w:rPr>
-                <w:rFonts w:hint="eastAsia"/>
-                <w:szCs w:val="21"/>
-              </w:rPr>
-            </w:pPr>
-            <w:r>
-              <w:rPr>
-                <w:rFonts w:hint="eastAsia"/>
-                <w:szCs w:val="21"/>
-              </w:rPr>
-              <w:t xml:space="preserve">   30.0000</w:t>
+              <w:t xml:space="preserve">   16.6667</w:t>
+            </w:r>
+          </w:p>
+          <w:p>
+            <w:pPr>
+              <w:rPr>
+                <w:rFonts w:hint="eastAsia"/>
+                <w:szCs w:val="21"/>
+              </w:rPr>
+            </w:pPr>
+            <w:r>
+              <w:rPr>
+                <w:rFonts w:hint="eastAsia"/>
+                <w:szCs w:val="21"/>
+              </w:rPr>
+              <w:t xml:space="preserve">    0.0000</w:t>
+            </w:r>
+          </w:p>
+          <w:p>
+            <w:pPr>
+              <w:rPr>
+                <w:rFonts w:hint="eastAsia"/>
+                <w:szCs w:val="21"/>
+              </w:rPr>
+            </w:pPr>
+            <w:r>
+              <w:rPr>
+                <w:rFonts w:hint="eastAsia"/>
+                <w:szCs w:val="21"/>
+              </w:rPr>
+              <w:t xml:space="preserve">   10.0000</w:t>
+            </w:r>
+          </w:p>
+          <w:p>
+            <w:pPr>
+              <w:rPr>
+                <w:rFonts w:hint="eastAsia"/>
+                <w:szCs w:val="21"/>
+              </w:rPr>
+            </w:pPr>
+            <w:r>
+              <w:rPr>
+                <w:rFonts w:hint="eastAsia"/>
+                <w:szCs w:val="21"/>
+              </w:rPr>
+              <w:t xml:space="preserve">   13.3333</w:t>
             </w:r>
           </w:p>
           <w:p>
@@ -7925,36 +7808,6 @@
                 <w:rFonts w:hint="eastAsia"/>
                 <w:szCs w:val="21"/>
               </w:rPr>
-              <w:t xml:space="preserve">    0.0000</w:t>
-            </w:r>
-          </w:p>
-          <w:p>
-            <w:pPr>
-              <w:rPr>
-                <w:rFonts w:hint="eastAsia"/>
-                <w:szCs w:val="21"/>
-              </w:rPr>
-            </w:pPr>
-            <w:r>
-              <w:rPr>
-                <w:rFonts w:hint="eastAsia"/>
-                <w:szCs w:val="21"/>
-              </w:rPr>
-              <w:t xml:space="preserve">    0.0000</w:t>
-            </w:r>
-          </w:p>
-          <w:p>
-            <w:pPr>
-              <w:rPr>
-                <w:rFonts w:hint="eastAsia"/>
-                <w:szCs w:val="21"/>
-              </w:rPr>
-            </w:pPr>
-            <w:r>
-              <w:rPr>
-                <w:rFonts w:hint="eastAsia"/>
-                <w:szCs w:val="21"/>
-              </w:rPr>
               <w:t xml:space="preserve">   10.0000</w:t>
             </w:r>
           </w:p>
@@ -8009,22 +7862,7 @@
                 <w:rFonts w:hint="eastAsia"/>
                 <w:szCs w:val="21"/>
               </w:rPr>
-              <w:t xml:space="preserve"> -110.0000</w:t>
-            </w:r>
-          </w:p>
-          <w:p>
-            <w:pPr>
-              <w:rPr>
-                <w:rFonts w:hint="eastAsia"/>
-                <w:szCs w:val="21"/>
-              </w:rPr>
-            </w:pPr>
-            <w:r>
-              <w:rPr>
-                <w:rFonts w:hint="default"/>
-                <w:szCs w:val="21"/>
-              </w:rPr>
-              <w:t>投资ｘ１ 30万元，x2 3０万元，　x3 20万元，　x6 10万元，　收益８0万元</w:t>
+              <w:t xml:space="preserve">  -28.0000</w:t>
             </w:r>
           </w:p>
           <w:p>
@@ -8813,6 +8651,560 @@
           <w:p>
             <w:pPr>
               <w:rPr>
+                <w:rFonts w:hint="default"/>
+                <w:szCs w:val="21"/>
+              </w:rPr>
+            </w:pPr>
+            <w:r>
+              <w:rPr>
+                <w:rFonts w:hint="default"/>
+                <w:szCs w:val="21"/>
+              </w:rPr>
+              <w:t>解：用重型导弹轰炸１号目标ｘ１次，　用轻型导弹轰炸１号目标ｘ２次，用重型导弹轰炸２号目标ｘ３次，用轻型导弹轰炸２号目标ｘ４次，用重型导弹轰炸３号目标ｘ５次，用轻型导弹轰炸３号目标ｘ６次，用重型导弹轰炸４号目标ｘ７次，用轻型导弹轰炸４号目标ｘ８次。总摧毁可能性为ｚ。</w:t>
+            </w:r>
+          </w:p>
+          <w:p>
+            <w:pPr>
+              <w:rPr>
+                <w:rFonts w:hint="default"/>
+                <w:szCs w:val="21"/>
+              </w:rPr>
+            </w:pPr>
+            <w:r>
+              <w:rPr>
+                <w:rFonts w:hint="default"/>
+                <w:szCs w:val="21"/>
+              </w:rPr>
+              <w:t>Max z = 0.1*x1 + 0.08*x2 + 0.2*x3 + 0.16*x4 + 0.15*x5 + 0.12*x6 + 0.25*x7 + 0.2*x8</w:t>
+            </w:r>
+          </w:p>
+          <w:p>
+            <w:pPr>
+              <w:rPr>
+                <w:rFonts w:hint="default"/>
+                <w:szCs w:val="21"/>
+              </w:rPr>
+            </w:pPr>
+            <w:r>
+              <w:rPr>
+                <w:rFonts w:hint="default"/>
+                <w:szCs w:val="21"/>
+              </w:rPr>
+              <w:t xml:space="preserve">S.t. X1 * (450 / 2 + 450 / 4 + 200) + x2 * (450 / 3 + 450 / 4 + 200) + x3 * (480 / 2 + 480 / 4 + 200)  + x4 * (480 / 3 + 480 / 4 + 200) + x5 * (540 / 2 + 540 / 4 + 200) + x6 * (540 / 3 + 540 / 4 + 200) + x7 *(600 / 2 + 600 / 4 + 200) + x8 * (600 / 3 + 600 / 4 + 200)  &lt;= 48000 </w:t>
+            </w:r>
+          </w:p>
+          <w:p>
+            <w:pPr>
+              <w:rPr>
+                <w:rFonts w:hint="default"/>
+                <w:szCs w:val="21"/>
+              </w:rPr>
+            </w:pPr>
+            <w:r>
+              <w:rPr>
+                <w:rFonts w:hint="default"/>
+                <w:szCs w:val="21"/>
+              </w:rPr>
+              <w:t xml:space="preserve">   X1 + x3 + x5 + x7 &lt;= 48</w:t>
+            </w:r>
+          </w:p>
+          <w:p>
+            <w:pPr>
+              <w:rPr>
+                <w:rFonts w:hint="default"/>
+                <w:szCs w:val="21"/>
+              </w:rPr>
+            </w:pPr>
+            <w:r>
+              <w:rPr>
+                <w:rFonts w:hint="default"/>
+                <w:szCs w:val="21"/>
+              </w:rPr>
+              <w:t xml:space="preserve">   X2 + x4 + x6 + x8 &lt;= 36</w:t>
+            </w:r>
+          </w:p>
+          <w:p>
+            <w:pPr>
+              <w:rPr>
+                <w:rFonts w:hint="default"/>
+                <w:szCs w:val="21"/>
+              </w:rPr>
+            </w:pPr>
+            <w:r>
+              <w:rPr>
+                <w:rFonts w:hint="default"/>
+                <w:szCs w:val="21"/>
+              </w:rPr>
+              <w:t xml:space="preserve">   X1 ,x2,x3,x4,x5,x6,x7,x8 &gt;= 0</w:t>
+            </w:r>
+          </w:p>
+          <w:p>
+            <w:pPr>
+              <w:rPr>
+                <w:rFonts w:hint="default"/>
+                <w:szCs w:val="21"/>
+              </w:rPr>
+            </w:pPr>
+          </w:p>
+          <w:p>
+            <w:pPr>
+              <w:rPr>
+                <w:rFonts w:hint="eastAsia"/>
+                <w:szCs w:val="21"/>
+              </w:rPr>
+            </w:pPr>
+            <w:r>
+              <w:rPr>
+                <w:rFonts w:hint="eastAsia"/>
+                <w:szCs w:val="21"/>
+              </w:rPr>
+              <w:t>&gt;&gt; A = [450/2+450/4+200, 450 / 3 + 450 / 4 + 200,480 / 2 + 480 / 4 + 200,480 / 3 + 480 / 4 + 200,540 / 2 + 540 / 4 + 200,540 / 3 + 540 / 4 + 200,600 / 2 + 600 / 4 + 200,600 / 3 + 600 / 4 + 200;1 0 1 0 1 0 1 0;0 1 0 1 0 1 0 1]</w:t>
+            </w:r>
+          </w:p>
+          <w:p>
+            <w:pPr>
+              <w:rPr>
+                <w:rFonts w:hint="eastAsia"/>
+                <w:szCs w:val="21"/>
+              </w:rPr>
+            </w:pPr>
+          </w:p>
+          <w:p>
+            <w:pPr>
+              <w:rPr>
+                <w:rFonts w:hint="eastAsia"/>
+                <w:szCs w:val="21"/>
+              </w:rPr>
+            </w:pPr>
+            <w:r>
+              <w:rPr>
+                <w:rFonts w:hint="eastAsia"/>
+                <w:szCs w:val="21"/>
+              </w:rPr>
+              <w:t>A =</w:t>
+            </w:r>
+          </w:p>
+          <w:p>
+            <w:pPr>
+              <w:rPr>
+                <w:rFonts w:hint="eastAsia"/>
+                <w:szCs w:val="21"/>
+              </w:rPr>
+            </w:pPr>
+          </w:p>
+          <w:p>
+            <w:pPr>
+              <w:rPr>
+                <w:rFonts w:hint="eastAsia"/>
+                <w:szCs w:val="21"/>
+              </w:rPr>
+            </w:pPr>
+            <w:r>
+              <w:rPr>
+                <w:rFonts w:hint="eastAsia"/>
+                <w:szCs w:val="21"/>
+              </w:rPr>
+              <w:t xml:space="preserve">  537.5000  462.5000  560.0000  480.0000  605.0000  515.0000  650.0000  550.0000</w:t>
+            </w:r>
+          </w:p>
+          <w:p>
+            <w:pPr>
+              <w:rPr>
+                <w:rFonts w:hint="eastAsia"/>
+                <w:szCs w:val="21"/>
+              </w:rPr>
+            </w:pPr>
+            <w:r>
+              <w:rPr>
+                <w:rFonts w:hint="eastAsia"/>
+                <w:szCs w:val="21"/>
+              </w:rPr>
+              <w:t xml:space="preserve">    1.0000         0    1.0000         0    1.0000         0    1.0000         0</w:t>
+            </w:r>
+          </w:p>
+          <w:p>
+            <w:pPr>
+              <w:rPr>
+                <w:rFonts w:hint="eastAsia"/>
+                <w:szCs w:val="21"/>
+              </w:rPr>
+            </w:pPr>
+            <w:r>
+              <w:rPr>
+                <w:rFonts w:hint="eastAsia"/>
+                <w:szCs w:val="21"/>
+              </w:rPr>
+              <w:t xml:space="preserve">         0    1.0000         0    1.0000         0    1.0000         0    1.0000</w:t>
+            </w:r>
+          </w:p>
+          <w:p>
+            <w:pPr>
+              <w:rPr>
+                <w:rFonts w:hint="eastAsia"/>
+                <w:szCs w:val="21"/>
+              </w:rPr>
+            </w:pPr>
+          </w:p>
+          <w:p>
+            <w:pPr>
+              <w:rPr>
+                <w:rFonts w:hint="eastAsia"/>
+                <w:szCs w:val="21"/>
+              </w:rPr>
+            </w:pPr>
+            <w:r>
+              <w:rPr>
+                <w:rFonts w:hint="eastAsia"/>
+                <w:szCs w:val="21"/>
+              </w:rPr>
+              <w:t>&gt;&gt; c = [0.1 0.08 0.2 0.16 0.15 0.12 0.25 0.2];</w:t>
+            </w:r>
+          </w:p>
+          <w:p>
+            <w:pPr>
+              <w:rPr>
+                <w:rFonts w:hint="eastAsia"/>
+                <w:szCs w:val="21"/>
+              </w:rPr>
+            </w:pPr>
+            <w:r>
+              <w:rPr>
+                <w:rFonts w:hint="eastAsia"/>
+                <w:szCs w:val="21"/>
+              </w:rPr>
+              <w:t>&gt;&gt; b = [48000 48 32];</w:t>
+            </w:r>
+          </w:p>
+          <w:p>
+            <w:pPr>
+              <w:rPr>
+                <w:rFonts w:hint="eastAsia"/>
+                <w:szCs w:val="21"/>
+              </w:rPr>
+            </w:pPr>
+            <w:r>
+              <w:rPr>
+                <w:rFonts w:hint="eastAsia"/>
+                <w:szCs w:val="21"/>
+              </w:rPr>
+              <w:t>&gt;&gt; vlb = [0 0 0 0 0 0 0 0];</w:t>
+            </w:r>
+          </w:p>
+          <w:p>
+            <w:pPr>
+              <w:rPr>
+                <w:rFonts w:hint="eastAsia"/>
+                <w:szCs w:val="21"/>
+              </w:rPr>
+            </w:pPr>
+            <w:r>
+              <w:rPr>
+                <w:rFonts w:hint="eastAsia"/>
+                <w:szCs w:val="21"/>
+              </w:rPr>
+              <w:t>&gt;&gt; vub = [48 48 48 48 32 32 32 32];</w:t>
+            </w:r>
+          </w:p>
+          <w:p>
+            <w:pPr>
+              <w:rPr>
+                <w:rFonts w:hint="eastAsia"/>
+                <w:szCs w:val="21"/>
+              </w:rPr>
+            </w:pPr>
+            <w:r>
+              <w:rPr>
+                <w:rFonts w:hint="eastAsia"/>
+                <w:szCs w:val="21"/>
+              </w:rPr>
+              <w:t>&gt;&gt; [x fval] = intlinprog(-c, [], A, b, [], [], vlb, vub)</w:t>
+            </w:r>
+          </w:p>
+          <w:p>
+            <w:pPr>
+              <w:rPr>
+                <w:rFonts w:hint="eastAsia"/>
+                <w:szCs w:val="21"/>
+              </w:rPr>
+            </w:pPr>
+            <w:r>
+              <w:rPr>
+                <w:rFonts w:hint="eastAsia"/>
+                <w:szCs w:val="21"/>
+              </w:rPr>
+              <w:t xml:space="preserve">LP:                Optimal objective value is -17.600000.                                           </w:t>
+            </w:r>
+          </w:p>
+          <w:p>
+            <w:pPr>
+              <w:rPr>
+                <w:rFonts w:hint="eastAsia"/>
+                <w:szCs w:val="21"/>
+              </w:rPr>
+            </w:pPr>
+          </w:p>
+          <w:p>
+            <w:pPr>
+              <w:rPr>
+                <w:rFonts w:hint="eastAsia"/>
+                <w:szCs w:val="21"/>
+              </w:rPr>
+            </w:pPr>
+          </w:p>
+          <w:p>
+            <w:pPr>
+              <w:rPr>
+                <w:rFonts w:hint="eastAsia"/>
+                <w:szCs w:val="21"/>
+              </w:rPr>
+            </w:pPr>
+            <w:r>
+              <w:rPr>
+                <w:rFonts w:hint="eastAsia"/>
+                <w:szCs w:val="21"/>
+              </w:rPr>
+              <w:t>Optimal solution found.</w:t>
+            </w:r>
+          </w:p>
+          <w:p>
+            <w:pPr>
+              <w:rPr>
+                <w:rFonts w:hint="eastAsia"/>
+                <w:szCs w:val="21"/>
+              </w:rPr>
+            </w:pPr>
+          </w:p>
+          <w:p>
+            <w:pPr>
+              <w:rPr>
+                <w:rFonts w:hint="eastAsia"/>
+                <w:szCs w:val="21"/>
+              </w:rPr>
+            </w:pPr>
+            <w:r>
+              <w:rPr>
+                <w:rFonts w:hint="eastAsia"/>
+                <w:szCs w:val="21"/>
+              </w:rPr>
+              <w:t>No integer variables specified. Intlinprog solved the linear problem.</w:t>
+            </w:r>
+          </w:p>
+          <w:p>
+            <w:pPr>
+              <w:rPr>
+                <w:rFonts w:hint="eastAsia"/>
+                <w:szCs w:val="21"/>
+              </w:rPr>
+            </w:pPr>
+          </w:p>
+          <w:p>
+            <w:pPr>
+              <w:rPr>
+                <w:rFonts w:hint="eastAsia"/>
+                <w:szCs w:val="21"/>
+              </w:rPr>
+            </w:pPr>
+          </w:p>
+          <w:p>
+            <w:pPr>
+              <w:rPr>
+                <w:rFonts w:hint="eastAsia"/>
+                <w:szCs w:val="21"/>
+              </w:rPr>
+            </w:pPr>
+            <w:r>
+              <w:rPr>
+                <w:rFonts w:hint="eastAsia"/>
+                <w:szCs w:val="21"/>
+              </w:rPr>
+              <w:t>x =</w:t>
+            </w:r>
+          </w:p>
+          <w:p>
+            <w:pPr>
+              <w:rPr>
+                <w:rFonts w:hint="eastAsia"/>
+                <w:szCs w:val="21"/>
+              </w:rPr>
+            </w:pPr>
+          </w:p>
+          <w:p>
+            <w:pPr>
+              <w:rPr>
+                <w:rFonts w:hint="eastAsia"/>
+                <w:szCs w:val="21"/>
+              </w:rPr>
+            </w:pPr>
+            <w:r>
+              <w:rPr>
+                <w:rFonts w:hint="eastAsia"/>
+                <w:szCs w:val="21"/>
+              </w:rPr>
+              <w:t xml:space="preserve">         0</w:t>
+            </w:r>
+          </w:p>
+          <w:p>
+            <w:pPr>
+              <w:rPr>
+                <w:rFonts w:hint="eastAsia"/>
+                <w:szCs w:val="21"/>
+              </w:rPr>
+            </w:pPr>
+            <w:r>
+              <w:rPr>
+                <w:rFonts w:hint="eastAsia"/>
+                <w:szCs w:val="21"/>
+              </w:rPr>
+              <w:t xml:space="preserve">         0</w:t>
+            </w:r>
+          </w:p>
+          <w:p>
+            <w:pPr>
+              <w:rPr>
+                <w:rFonts w:hint="eastAsia"/>
+                <w:szCs w:val="21"/>
+              </w:rPr>
+            </w:pPr>
+            <w:r>
+              <w:rPr>
+                <w:rFonts w:hint="eastAsia"/>
+                <w:szCs w:val="21"/>
+              </w:rPr>
+              <w:t xml:space="preserve">   16.0000</w:t>
+            </w:r>
+          </w:p>
+          <w:p>
+            <w:pPr>
+              <w:rPr>
+                <w:rFonts w:hint="eastAsia"/>
+                <w:szCs w:val="21"/>
+              </w:rPr>
+            </w:pPr>
+            <w:r>
+              <w:rPr>
+                <w:rFonts w:hint="eastAsia"/>
+                <w:szCs w:val="21"/>
+              </w:rPr>
+              <w:t xml:space="preserve">         0</w:t>
+            </w:r>
+          </w:p>
+          <w:p>
+            <w:pPr>
+              <w:rPr>
+                <w:rFonts w:hint="eastAsia"/>
+                <w:szCs w:val="21"/>
+              </w:rPr>
+            </w:pPr>
+            <w:r>
+              <w:rPr>
+                <w:rFonts w:hint="eastAsia"/>
+                <w:szCs w:val="21"/>
+              </w:rPr>
+              <w:t xml:space="preserve">         0</w:t>
+            </w:r>
+          </w:p>
+          <w:p>
+            <w:pPr>
+              <w:rPr>
+                <w:rFonts w:hint="eastAsia"/>
+                <w:szCs w:val="21"/>
+              </w:rPr>
+            </w:pPr>
+            <w:r>
+              <w:rPr>
+                <w:rFonts w:hint="eastAsia"/>
+                <w:szCs w:val="21"/>
+              </w:rPr>
+              <w:t xml:space="preserve">         0</w:t>
+            </w:r>
+          </w:p>
+          <w:p>
+            <w:pPr>
+              <w:rPr>
+                <w:rFonts w:hint="eastAsia"/>
+                <w:szCs w:val="21"/>
+              </w:rPr>
+            </w:pPr>
+            <w:r>
+              <w:rPr>
+                <w:rFonts w:hint="eastAsia"/>
+                <w:szCs w:val="21"/>
+              </w:rPr>
+              <w:t xml:space="preserve">   32.0000</w:t>
+            </w:r>
+          </w:p>
+          <w:p>
+            <w:pPr>
+              <w:rPr>
+                <w:rFonts w:hint="eastAsia"/>
+                <w:szCs w:val="21"/>
+              </w:rPr>
+            </w:pPr>
+            <w:r>
+              <w:rPr>
+                <w:rFonts w:hint="eastAsia"/>
+                <w:szCs w:val="21"/>
+              </w:rPr>
+              <w:t xml:space="preserve">   32.0000</w:t>
+            </w:r>
+          </w:p>
+          <w:p>
+            <w:pPr>
+              <w:rPr>
+                <w:rFonts w:hint="eastAsia"/>
+                <w:szCs w:val="21"/>
+              </w:rPr>
+            </w:pPr>
+          </w:p>
+          <w:p>
+            <w:pPr>
+              <w:rPr>
+                <w:rFonts w:hint="eastAsia"/>
+                <w:szCs w:val="21"/>
+              </w:rPr>
+            </w:pPr>
+          </w:p>
+          <w:p>
+            <w:pPr>
+              <w:rPr>
+                <w:rFonts w:hint="eastAsia"/>
+                <w:szCs w:val="21"/>
+              </w:rPr>
+            </w:pPr>
+            <w:r>
+              <w:rPr>
+                <w:rFonts w:hint="eastAsia"/>
+                <w:szCs w:val="21"/>
+              </w:rPr>
+              <w:t>fval =</w:t>
+            </w:r>
+          </w:p>
+          <w:p>
+            <w:pPr>
+              <w:rPr>
+                <w:rFonts w:hint="eastAsia"/>
+                <w:szCs w:val="21"/>
+              </w:rPr>
+            </w:pPr>
+          </w:p>
+          <w:p>
+            <w:pPr>
+              <w:rPr>
+                <w:rFonts w:hint="eastAsia"/>
+                <w:szCs w:val="21"/>
+              </w:rPr>
+            </w:pPr>
+            <w:r>
+              <w:rPr>
+                <w:rFonts w:hint="eastAsia"/>
+                <w:szCs w:val="21"/>
+              </w:rPr>
+              <w:t xml:space="preserve">  -17.6000</w:t>
+            </w:r>
+          </w:p>
+          <w:p>
+            <w:pPr>
+              <w:rPr>
                 <w:rFonts w:hint="eastAsia"/>
                 <w:szCs w:val="21"/>
               </w:rPr>
@@ -8857,7 +9249,22 @@
             </w:r>
           </w:p>
           <w:p>
-            <w:pPr/>
+            <w:pPr>
+              <w:ind w:firstLine="420"/>
+            </w:pPr>
+            <w:r>
+              <w:t>实验目的：学习用matlab处理线性规划问题</w:t>
+            </w:r>
+          </w:p>
+          <w:p>
+            <w:pPr>
+              <w:ind w:firstLine="420"/>
+            </w:pPr>
+            <w:r>
+              <w:t>心得：ｍatlab功能很强大，很多复杂的线性规划只需输入几个矩阵就可以求解。</w:t>
+            </w:r>
+            <w:bookmarkStart w:id="0" w:name="_GoBack"/>
+            <w:bookmarkEnd w:id="0"/>
           </w:p>
           <w:p>
             <w:pPr>
@@ -9244,10 +9651,10 @@
   <a:themeElements>
     <a:clrScheme name="Office">
       <a:dk1>
-        <a:sysClr val="windowText" lastClr="D3DAE3"/>
+        <a:sysClr val="windowText" lastClr="5C616C"/>
       </a:dk1>
       <a:lt1>
-        <a:sysClr val="window" lastClr="404552"/>
+        <a:sysClr val="window" lastClr="FFFFFF"/>
       </a:lt1>
       <a:dk2>
         <a:srgbClr val="44546A"/>
